--- a/doc/01.16.2014 Meeting/Summary01.16.2014.docx
+++ b/doc/01.16.2014 Meeting/Summary01.16.2014.docx
@@ -65,7 +65,29 @@
           <w:szCs w:val="20"/>
           <w:shd w:val="clear" w:color="auto" w:fill="FFFFFF"/>
         </w:rPr>
-        <w:t xml:space="preserve">.v2_ca05 as a featured metric when reporting results. It seems the most fair not to change the featured metrics during the challenge. However we will be sure to explain in publication the fact that these numbers are only comparable across systems of similar accuracies, and that </w:t>
+        <w:t xml:space="preserve">.v2_ca05 as a featured metric when reporting results. It seems the </w:t>
+      </w:r>
+      <w:proofErr w:type="gramStart"/>
+      <w:r>
+        <w:rPr>
+          <w:rFonts w:ascii="Arial" w:hAnsi="Arial" w:cs="Arial"/>
+          <w:color w:val="222222"/>
+          <w:sz w:val="20"/>
+          <w:szCs w:val="20"/>
+          <w:shd w:val="clear" w:color="auto" w:fill="FFFFFF"/>
+        </w:rPr>
+        <w:t>most fair</w:t>
+      </w:r>
+      <w:proofErr w:type="gramEnd"/>
+      <w:r>
+        <w:rPr>
+          <w:rFonts w:ascii="Arial" w:hAnsi="Arial" w:cs="Arial"/>
+          <w:color w:val="222222"/>
+          <w:sz w:val="20"/>
+          <w:szCs w:val="20"/>
+          <w:shd w:val="clear" w:color="auto" w:fill="FFFFFF"/>
+        </w:rPr>
+        <w:t xml:space="preserve"> not to change the featured metrics during the challenge. However we will be sure to explain in publication the fact that these numbers are only comparable across systems of similar accuracies, and that </w:t>
       </w:r>
       <w:r>
         <w:rPr>
@@ -188,7 +210,29 @@
           <w:szCs w:val="20"/>
           <w:shd w:val="clear" w:color="auto" w:fill="FFFFFF"/>
         </w:rPr>
-        <w:t>for DSTC2 will be released unlabelled next Monday, the</w:t>
+        <w:t xml:space="preserve">for DSTC2 will be released </w:t>
+      </w:r>
+      <w:proofErr w:type="spellStart"/>
+      <w:r>
+        <w:rPr>
+          <w:rFonts w:ascii="Arial" w:hAnsi="Arial" w:cs="Arial"/>
+          <w:color w:val="222222"/>
+          <w:sz w:val="20"/>
+          <w:szCs w:val="20"/>
+          <w:shd w:val="clear" w:color="auto" w:fill="FFFFFF"/>
+        </w:rPr>
+        <w:t>unlabelled</w:t>
+      </w:r>
+      <w:proofErr w:type="spellEnd"/>
+      <w:r>
+        <w:rPr>
+          <w:rFonts w:ascii="Arial" w:hAnsi="Arial" w:cs="Arial"/>
+          <w:color w:val="222222"/>
+          <w:sz w:val="20"/>
+          <w:szCs w:val="20"/>
+          <w:shd w:val="clear" w:color="auto" w:fill="FFFFFF"/>
+        </w:rPr>
+        <w:t xml:space="preserve"> next Monday, the</w:t>
       </w:r>
       <w:r>
         <w:rPr>
@@ -329,17 +373,7 @@
           <w:szCs w:val="20"/>
           <w:shd w:val="clear" w:color="auto" w:fill="FFFFFF"/>
         </w:rPr>
-        <w:t xml:space="preserve"> for evaluation</w:t>
-      </w:r>
-      <w:r>
-        <w:rPr>
-          <w:rFonts w:ascii="Arial" w:hAnsi="Arial" w:cs="Arial"/>
-          <w:color w:val="222222"/>
-          <w:sz w:val="20"/>
-          <w:szCs w:val="20"/>
-          <w:shd w:val="clear" w:color="auto" w:fill="FFFFFF"/>
-        </w:rPr>
-        <w:t>.</w:t>
+        <w:t xml:space="preserve"> for evaluation.</w:t>
       </w:r>
     </w:p>
     <w:p>
@@ -365,10 +399,18 @@
         <w:t xml:space="preserve"> (</w:t>
       </w:r>
       <w:r>
-        <w:t>Wiz-of-o</w:t>
-      </w:r>
-      <w:r>
-        <w:t>z)</w:t>
+        <w:t>Wiz-of-</w:t>
+      </w:r>
+      <w:proofErr w:type="spellStart"/>
+      <w:r>
+        <w:t>o</w:t>
+      </w:r>
+      <w:r>
+        <w:t>z</w:t>
+      </w:r>
+      <w:proofErr w:type="spellEnd"/>
+      <w:r>
+        <w:t>)</w:t>
       </w:r>
       <w:r>
         <w:t>?</w:t>
@@ -389,7 +431,25 @@
     </w:p>
     <w:p>
       <w:r>
-        <w:t>To test the idea, for each goal, I add the gold-standard labels for the rest goals as features. For example, when prediction pricerange, I add the feature like “food=chinese”, “area=north”, “name=yes”</w:t>
+        <w:t xml:space="preserve">To test the idea, for each goal, I add the gold-standard labels for the rest goals as features. For example, when prediction </w:t>
+      </w:r>
+      <w:proofErr w:type="spellStart"/>
+      <w:r>
+        <w:t>pricerange</w:t>
+      </w:r>
+      <w:proofErr w:type="spellEnd"/>
+      <w:r>
+        <w:t>, I add the feature like “food=</w:t>
+      </w:r>
+      <w:proofErr w:type="spellStart"/>
+      <w:proofErr w:type="gramStart"/>
+      <w:r>
+        <w:t>chinese</w:t>
+      </w:r>
+      <w:proofErr w:type="spellEnd"/>
+      <w:proofErr w:type="gramEnd"/>
+      <w:r>
+        <w:t>”, “area=north”, “name=yes”</w:t>
       </w:r>
       <w:r>
         <w:t>.</w:t>
@@ -421,7 +481,15 @@
         <w:t>2waymodel_goals_wizoz</w:t>
       </w:r>
       <w:r>
-        <w:t>”. It is wiz-of-oz because we cannot know the gold-standard for other labels.</w:t>
+        <w:t>”. It is wiz-of-</w:t>
+      </w:r>
+      <w:proofErr w:type="spellStart"/>
+      <w:r>
+        <w:t>oz</w:t>
+      </w:r>
+      <w:proofErr w:type="spellEnd"/>
+      <w:r>
+        <w:t xml:space="preserve"> because we cannot know the gold-standard for other labels.</w:t>
       </w:r>
       <w:r>
         <w:t xml:space="preserve"> It is used to test whether they are dependent with each other.</w:t>
@@ -527,12 +595,21 @@
                 <w:color w:val="000000"/>
               </w:rPr>
             </w:pPr>
-            <w:r>
-              <w:rPr>
-                <w:rFonts w:ascii="Calibri" w:eastAsia="Times New Roman" w:hAnsi="Calibri" w:cs="Times New Roman"/>
-                <w:color w:val="000000"/>
-              </w:rPr>
-              <w:t xml:space="preserve">Joint_Goals_accuracy </w:t>
+            <w:proofErr w:type="spellStart"/>
+            <w:r>
+              <w:rPr>
+                <w:rFonts w:ascii="Calibri" w:eastAsia="Times New Roman" w:hAnsi="Calibri" w:cs="Times New Roman"/>
+                <w:color w:val="000000"/>
+              </w:rPr>
+              <w:t>Joint_Goals_accuracy</w:t>
+            </w:r>
+            <w:proofErr w:type="spellEnd"/>
+            <w:r>
+              <w:rPr>
+                <w:rFonts w:ascii="Calibri" w:eastAsia="Times New Roman" w:hAnsi="Calibri" w:cs="Times New Roman"/>
+                <w:color w:val="000000"/>
+              </w:rPr>
+              <w:t xml:space="preserve"> </w:t>
             </w:r>
           </w:p>
         </w:tc>
@@ -1228,10 +1305,18 @@
         <w:t>The results show that they do have some relationship with each</w:t>
       </w:r>
       <w:r>
-        <w:t xml:space="preserve"> other</w:t>
-      </w:r>
-      <w:r>
-        <w:t>, however, the improvement is not that much</w:t>
+        <w:t xml:space="preserve"> </w:t>
+      </w:r>
+      <w:proofErr w:type="gramStart"/>
+      <w:r>
+        <w:t>other</w:t>
+      </w:r>
+      <w:r>
+        <w:t>,</w:t>
+      </w:r>
+      <w:proofErr w:type="gramEnd"/>
+      <w:r>
+        <w:t xml:space="preserve"> however, the improvement is not that much</w:t>
       </w:r>
       <w:r>
         <w:t xml:space="preserve"> (0.711-&gt;0.717)</w:t>
@@ -3851,12 +3936,21 @@
                 <w:color w:val="000000"/>
               </w:rPr>
             </w:pPr>
-            <w:r>
-              <w:rPr>
-                <w:rFonts w:ascii="Calibri" w:eastAsia="Times New Roman" w:hAnsi="Calibri" w:cs="Times New Roman"/>
-                <w:color w:val="000000"/>
-              </w:rPr>
-              <w:t xml:space="preserve">Joint_Goals_accuracy </w:t>
+            <w:proofErr w:type="spellStart"/>
+            <w:r>
+              <w:rPr>
+                <w:rFonts w:ascii="Calibri" w:eastAsia="Times New Roman" w:hAnsi="Calibri" w:cs="Times New Roman"/>
+                <w:color w:val="000000"/>
+              </w:rPr>
+              <w:t>Joint_Goals_accuracy</w:t>
+            </w:r>
+            <w:proofErr w:type="spellEnd"/>
+            <w:r>
+              <w:rPr>
+                <w:rFonts w:ascii="Calibri" w:eastAsia="Times New Roman" w:hAnsi="Calibri" w:cs="Times New Roman"/>
+                <w:color w:val="000000"/>
+              </w:rPr>
+              <w:t xml:space="preserve"> </w:t>
             </w:r>
           </w:p>
         </w:tc>
@@ -5377,9 +5471,11 @@
       <w:r>
         <w:t xml:space="preserve"> </w:t>
       </w:r>
+      <w:proofErr w:type="gramStart"/>
       <w:r>
         <w:t>Unfortunately,</w:t>
       </w:r>
+      <w:proofErr w:type="gramEnd"/>
       <w:r>
         <w:t xml:space="preserve"> we cannot use the DM as a feature because the test set has a different DM.</w:t>
       </w:r>
@@ -5650,12 +5746,21 @@
                 <w:color w:val="000000"/>
               </w:rPr>
             </w:pPr>
-            <w:r>
-              <w:rPr>
-                <w:rFonts w:ascii="Calibri" w:eastAsia="Times New Roman" w:hAnsi="Calibri" w:cs="Times New Roman"/>
-                <w:color w:val="000000"/>
-              </w:rPr>
-              <w:t xml:space="preserve">Joint_Goals_accuracy </w:t>
+            <w:proofErr w:type="spellStart"/>
+            <w:r>
+              <w:rPr>
+                <w:rFonts w:ascii="Calibri" w:eastAsia="Times New Roman" w:hAnsi="Calibri" w:cs="Times New Roman"/>
+                <w:color w:val="000000"/>
+              </w:rPr>
+              <w:t>Joint_Goals_accuracy</w:t>
+            </w:r>
+            <w:proofErr w:type="spellEnd"/>
+            <w:r>
+              <w:rPr>
+                <w:rFonts w:ascii="Calibri" w:eastAsia="Times New Roman" w:hAnsi="Calibri" w:cs="Times New Roman"/>
+                <w:color w:val="000000"/>
+              </w:rPr>
+              <w:t xml:space="preserve"> </w:t>
             </w:r>
           </w:p>
         </w:tc>
@@ -6408,7 +6513,17 @@
         <w:t>probability.</w:t>
       </w:r>
       <w:r>
-        <w:t xml:space="preserve"> Therefore, using log asr score might be better. For example, if the score is too slow, the classifier is not reliable</w:t>
+        <w:t xml:space="preserve"> Therefore, using log </w:t>
+      </w:r>
+      <w:proofErr w:type="spellStart"/>
+      <w:proofErr w:type="gramStart"/>
+      <w:r>
+        <w:t>asr</w:t>
+      </w:r>
+      <w:proofErr w:type="spellEnd"/>
+      <w:proofErr w:type="gramEnd"/>
+      <w:r>
+        <w:t xml:space="preserve"> score might be better. For example, if the score is too slow, the classifier is not reliable</w:t>
       </w:r>
       <w:r>
         <w:t>.</w:t>
@@ -6428,7 +6543,6 @@
         <w:rPr>
           <w:i/>
         </w:rPr>
-        <w:lastRenderedPageBreak/>
         <w:t>Results:</w:t>
       </w:r>
     </w:p>
@@ -6545,12 +6659,21 @@
                 <w:color w:val="000000"/>
               </w:rPr>
             </w:pPr>
-            <w:r>
-              <w:rPr>
-                <w:rFonts w:ascii="Calibri" w:eastAsia="Times New Roman" w:hAnsi="Calibri" w:cs="Times New Roman"/>
-                <w:color w:val="000000"/>
-              </w:rPr>
-              <w:t xml:space="preserve">Joint_Goals_accuracy </w:t>
+            <w:proofErr w:type="spellStart"/>
+            <w:r>
+              <w:rPr>
+                <w:rFonts w:ascii="Calibri" w:eastAsia="Times New Roman" w:hAnsi="Calibri" w:cs="Times New Roman"/>
+                <w:color w:val="000000"/>
+              </w:rPr>
+              <w:t>Joint_Goals_accuracy</w:t>
+            </w:r>
+            <w:proofErr w:type="spellEnd"/>
+            <w:r>
+              <w:rPr>
+                <w:rFonts w:ascii="Calibri" w:eastAsia="Times New Roman" w:hAnsi="Calibri" w:cs="Times New Roman"/>
+                <w:color w:val="000000"/>
+              </w:rPr>
+              <w:t xml:space="preserve"> </w:t>
             </w:r>
           </w:p>
         </w:tc>
@@ -7721,6 +7844,10 @@
     </w:p>
     <w:p>
       <w:r>
+        <w:rPr>
+          <w:noProof/>
+          <w:lang w:eastAsia="en-US"/>
+        </w:rPr>
         <w:drawing>
           <wp:inline distT="0" distB="0" distL="0" distR="0" wp14:anchorId="7DE553B0" wp14:editId="61C8844B">
             <wp:extent cx="5943600" cy="359952"/>
@@ -7776,7 +7903,15 @@
         <w:t>The second one is by the goals.</w:t>
       </w:r>
       <w:r>
-        <w:t xml:space="preserve"> The most type of error is “Food”. “Food type” usually appear in the beginning of a dialog. Thus, if it is wrong, it will make all the following turns wrong. </w:t>
+        <w:t xml:space="preserve"> The most type of error is “Food”. “Food type” usually </w:t>
+      </w:r>
+      <w:proofErr w:type="gramStart"/>
+      <w:r>
+        <w:t>appear</w:t>
+      </w:r>
+      <w:proofErr w:type="gramEnd"/>
+      <w:r>
+        <w:t xml:space="preserve"> in the beginning of a dialog. Thus, if it is wrong, it will make all the following turns wrong. </w:t>
       </w:r>
     </w:p>
     <w:tbl>
@@ -8231,7 +8366,6 @@
         </w:numPr>
       </w:pPr>
       <w:r>
-        <w:lastRenderedPageBreak/>
         <w:t>Majority Voting</w:t>
       </w:r>
       <w:r>
@@ -8251,7 +8385,7 @@
         <w:t>For the classifier, I also include the Speech recognizer ID as a feature.</w:t>
       </w:r>
       <w:r>
-        <w:t xml:space="preserve"> But I excluded the SLU results as features because the SLU rank doesn’t match the ASR rank</w:t>
+        <w:t xml:space="preserve"> But I excluded the SLU as features because the SLU rank doesn’t match the ASR rank</w:t>
       </w:r>
       <w:r>
         <w:t>.</w:t>
@@ -8274,7 +8408,7 @@
         <w:t>Weighted Voting</w:t>
       </w:r>
       <w:r>
-        <w:t>: since each ASR has a confidence score, which can be used as a weight</w:t>
+        <w:t>: each ASR has a confidence score, which can be used as a weight</w:t>
       </w:r>
     </w:p>
     <w:p>
@@ -8391,6 +8525,7 @@
           <w:numId w:val="1"/>
         </w:numPr>
       </w:pPr>
+      <w:proofErr w:type="spellStart"/>
       <w:r>
         <w:rPr>
           <w:rFonts w:ascii="Calibri" w:eastAsia="Times New Roman" w:hAnsi="Calibri" w:cs="Times New Roman"/>
@@ -8398,6 +8533,7 @@
         </w:rPr>
         <w:t>nbestmodel_goals_nbest_majority</w:t>
       </w:r>
+      <w:proofErr w:type="spellEnd"/>
       <w:r>
         <w:rPr>
           <w:rFonts w:ascii="Calibri" w:eastAsia="Times New Roman" w:hAnsi="Calibri" w:cs="Times New Roman"/>
@@ -8414,6 +8550,7 @@
           <w:numId w:val="1"/>
         </w:numPr>
       </w:pPr>
+      <w:proofErr w:type="spellStart"/>
       <w:r>
         <w:rPr>
           <w:rFonts w:ascii="Calibri" w:eastAsia="Times New Roman" w:hAnsi="Calibri" w:cs="Times New Roman"/>
@@ -8421,6 +8558,7 @@
         </w:rPr>
         <w:t>nbestmodel_goals_nbest_weighted</w:t>
       </w:r>
+      <w:proofErr w:type="spellEnd"/>
       <w:r>
         <w:rPr>
           <w:rFonts w:ascii="Calibri" w:eastAsia="Times New Roman" w:hAnsi="Calibri" w:cs="Times New Roman"/>
@@ -8479,21 +8617,7 @@
           <w:rFonts w:ascii="Calibri" w:eastAsia="Times New Roman" w:hAnsi="Calibri" w:cs="Times New Roman"/>
           <w:color w:val="000000"/>
         </w:rPr>
-        <w:t xml:space="preserve"> (Maj</w:t>
-      </w:r>
-      <w:r>
-        <w:rPr>
-          <w:rFonts w:ascii="Calibri" w:eastAsia="Times New Roman" w:hAnsi="Calibri" w:cs="Times New Roman"/>
-          <w:color w:val="000000"/>
-        </w:rPr>
-        <w:t>ority Voting with just the top 5</w:t>
-      </w:r>
-      <w:r>
-        <w:rPr>
-          <w:rFonts w:ascii="Calibri" w:eastAsia="Times New Roman" w:hAnsi="Calibri" w:cs="Times New Roman"/>
-          <w:color w:val="000000"/>
-        </w:rPr>
-        <w:t>)</w:t>
+        <w:t xml:space="preserve"> (Majority Voting with just the top 5)</w:t>
       </w:r>
     </w:p>
     <w:p>
@@ -8523,21 +8647,7 @@
           <w:rFonts w:ascii="Calibri" w:eastAsia="Times New Roman" w:hAnsi="Calibri" w:cs="Times New Roman"/>
           <w:color w:val="000000"/>
         </w:rPr>
-        <w:t xml:space="preserve"> (Maj</w:t>
-      </w:r>
-      <w:r>
-        <w:rPr>
-          <w:rFonts w:ascii="Calibri" w:eastAsia="Times New Roman" w:hAnsi="Calibri" w:cs="Times New Roman"/>
-          <w:color w:val="000000"/>
-        </w:rPr>
-        <w:t>ority Voting with just the top 7</w:t>
-      </w:r>
-      <w:r>
-        <w:rPr>
-          <w:rFonts w:ascii="Calibri" w:eastAsia="Times New Roman" w:hAnsi="Calibri" w:cs="Times New Roman"/>
-          <w:color w:val="000000"/>
-        </w:rPr>
-        <w:t>)</w:t>
+        <w:t xml:space="preserve"> (Majority Voting with just the top 7)</w:t>
       </w:r>
     </w:p>
     <w:tbl>
@@ -8640,12 +8750,21 @@
                 <w:color w:val="000000"/>
               </w:rPr>
             </w:pPr>
-            <w:r>
-              <w:rPr>
-                <w:rFonts w:ascii="Calibri" w:eastAsia="Times New Roman" w:hAnsi="Calibri" w:cs="Times New Roman"/>
-                <w:color w:val="000000"/>
-              </w:rPr>
-              <w:t xml:space="preserve">Joint_Goals_accuracy </w:t>
+            <w:proofErr w:type="spellStart"/>
+            <w:r>
+              <w:rPr>
+                <w:rFonts w:ascii="Calibri" w:eastAsia="Times New Roman" w:hAnsi="Calibri" w:cs="Times New Roman"/>
+                <w:color w:val="000000"/>
+              </w:rPr>
+              <w:t>Joint_Goals_accuracy</w:t>
+            </w:r>
+            <w:proofErr w:type="spellEnd"/>
+            <w:r>
+              <w:rPr>
+                <w:rFonts w:ascii="Calibri" w:eastAsia="Times New Roman" w:hAnsi="Calibri" w:cs="Times New Roman"/>
+                <w:color w:val="000000"/>
+              </w:rPr>
+              <w:t xml:space="preserve"> </w:t>
             </w:r>
           </w:p>
         </w:tc>
@@ -9098,12 +9217,21 @@
                 <w:color w:val="000000"/>
               </w:rPr>
             </w:pPr>
-            <w:r>
-              <w:rPr>
-                <w:rFonts w:ascii="Calibri" w:eastAsia="Times New Roman" w:hAnsi="Calibri" w:cs="Times New Roman"/>
-                <w:color w:val="000000"/>
-              </w:rPr>
-              <w:t xml:space="preserve">HWUbaseline </w:t>
+            <w:proofErr w:type="spellStart"/>
+            <w:r>
+              <w:rPr>
+                <w:rFonts w:ascii="Calibri" w:eastAsia="Times New Roman" w:hAnsi="Calibri" w:cs="Times New Roman"/>
+                <w:color w:val="000000"/>
+              </w:rPr>
+              <w:t>HWUbaseline</w:t>
+            </w:r>
+            <w:proofErr w:type="spellEnd"/>
+            <w:r>
+              <w:rPr>
+                <w:rFonts w:ascii="Calibri" w:eastAsia="Times New Roman" w:hAnsi="Calibri" w:cs="Times New Roman"/>
+                <w:color w:val="000000"/>
+              </w:rPr>
+              <w:t xml:space="preserve"> </w:t>
             </w:r>
           </w:p>
         </w:tc>
@@ -9229,12 +9357,21 @@
                 <w:color w:val="000000"/>
               </w:rPr>
             </w:pPr>
-            <w:r>
-              <w:rPr>
-                <w:rFonts w:ascii="Calibri" w:eastAsia="Times New Roman" w:hAnsi="Calibri" w:cs="Times New Roman"/>
-                <w:color w:val="000000"/>
-              </w:rPr>
-              <w:t xml:space="preserve">HWUbaseline </w:t>
+            <w:proofErr w:type="spellStart"/>
+            <w:r>
+              <w:rPr>
+                <w:rFonts w:ascii="Calibri" w:eastAsia="Times New Roman" w:hAnsi="Calibri" w:cs="Times New Roman"/>
+                <w:color w:val="000000"/>
+              </w:rPr>
+              <w:t>HWUbaseline</w:t>
+            </w:r>
+            <w:proofErr w:type="spellEnd"/>
+            <w:r>
+              <w:rPr>
+                <w:rFonts w:ascii="Calibri" w:eastAsia="Times New Roman" w:hAnsi="Calibri" w:cs="Times New Roman"/>
+                <w:color w:val="000000"/>
+              </w:rPr>
+              <w:t xml:space="preserve"> </w:t>
             </w:r>
           </w:p>
         </w:tc>
@@ -10662,12 +10799,21 @@
                 <w:color w:val="000000"/>
               </w:rPr>
             </w:pPr>
-            <w:r>
-              <w:rPr>
-                <w:rFonts w:ascii="Calibri" w:eastAsia="Times New Roman" w:hAnsi="Calibri" w:cs="Times New Roman"/>
-                <w:color w:val="000000"/>
-              </w:rPr>
-              <w:t xml:space="preserve">nbestmodel_goals_nbest_majority </w:t>
+            <w:proofErr w:type="spellStart"/>
+            <w:r>
+              <w:rPr>
+                <w:rFonts w:ascii="Calibri" w:eastAsia="Times New Roman" w:hAnsi="Calibri" w:cs="Times New Roman"/>
+                <w:color w:val="000000"/>
+              </w:rPr>
+              <w:t>nbestmodel_goals_nbest_majority</w:t>
+            </w:r>
+            <w:proofErr w:type="spellEnd"/>
+            <w:r>
+              <w:rPr>
+                <w:rFonts w:ascii="Calibri" w:eastAsia="Times New Roman" w:hAnsi="Calibri" w:cs="Times New Roman"/>
+                <w:color w:val="000000"/>
+              </w:rPr>
+              <w:t xml:space="preserve"> </w:t>
             </w:r>
           </w:p>
         </w:tc>
@@ -10793,12 +10939,21 @@
                 <w:color w:val="000000"/>
               </w:rPr>
             </w:pPr>
-            <w:r>
-              <w:rPr>
-                <w:rFonts w:ascii="Calibri" w:eastAsia="Times New Roman" w:hAnsi="Calibri" w:cs="Times New Roman"/>
-                <w:color w:val="000000"/>
-              </w:rPr>
-              <w:t xml:space="preserve">nbestmodel_goals_nbest_majority </w:t>
+            <w:proofErr w:type="spellStart"/>
+            <w:r>
+              <w:rPr>
+                <w:rFonts w:ascii="Calibri" w:eastAsia="Times New Roman" w:hAnsi="Calibri" w:cs="Times New Roman"/>
+                <w:color w:val="000000"/>
+              </w:rPr>
+              <w:t>nbestmodel_goals_nbest_majority</w:t>
+            </w:r>
+            <w:proofErr w:type="spellEnd"/>
+            <w:r>
+              <w:rPr>
+                <w:rFonts w:ascii="Calibri" w:eastAsia="Times New Roman" w:hAnsi="Calibri" w:cs="Times New Roman"/>
+                <w:color w:val="000000"/>
+              </w:rPr>
+              <w:t xml:space="preserve"> </w:t>
             </w:r>
           </w:p>
         </w:tc>
@@ -11053,12 +11208,21 @@
                 <w:color w:val="000000"/>
               </w:rPr>
             </w:pPr>
-            <w:r>
-              <w:rPr>
-                <w:rFonts w:ascii="Calibri" w:eastAsia="Times New Roman" w:hAnsi="Calibri" w:cs="Times New Roman"/>
-                <w:color w:val="000000"/>
-              </w:rPr>
-              <w:t xml:space="preserve">nbestmodel_goals_nbest_weighted </w:t>
+            <w:proofErr w:type="spellStart"/>
+            <w:r>
+              <w:rPr>
+                <w:rFonts w:ascii="Calibri" w:eastAsia="Times New Roman" w:hAnsi="Calibri" w:cs="Times New Roman"/>
+                <w:color w:val="000000"/>
+              </w:rPr>
+              <w:t>nbestmodel_goals_nbest_weighted</w:t>
+            </w:r>
+            <w:proofErr w:type="spellEnd"/>
+            <w:r>
+              <w:rPr>
+                <w:rFonts w:ascii="Calibri" w:eastAsia="Times New Roman" w:hAnsi="Calibri" w:cs="Times New Roman"/>
+                <w:color w:val="000000"/>
+              </w:rPr>
+              <w:t xml:space="preserve"> </w:t>
             </w:r>
           </w:p>
         </w:tc>
@@ -11184,12 +11348,21 @@
                 <w:color w:val="000000"/>
               </w:rPr>
             </w:pPr>
-            <w:r>
-              <w:rPr>
-                <w:rFonts w:ascii="Calibri" w:eastAsia="Times New Roman" w:hAnsi="Calibri" w:cs="Times New Roman"/>
-                <w:color w:val="000000"/>
-              </w:rPr>
-              <w:t xml:space="preserve">nbestmodel_goals_nbest_weighted </w:t>
+            <w:proofErr w:type="spellStart"/>
+            <w:r>
+              <w:rPr>
+                <w:rFonts w:ascii="Calibri" w:eastAsia="Times New Roman" w:hAnsi="Calibri" w:cs="Times New Roman"/>
+                <w:color w:val="000000"/>
+              </w:rPr>
+              <w:t>nbestmodel_goals_nbest_weighted</w:t>
+            </w:r>
+            <w:proofErr w:type="spellEnd"/>
+            <w:r>
+              <w:rPr>
+                <w:rFonts w:ascii="Calibri" w:eastAsia="Times New Roman" w:hAnsi="Calibri" w:cs="Times New Roman"/>
+                <w:color w:val="000000"/>
+              </w:rPr>
+              <w:t xml:space="preserve"> </w:t>
             </w:r>
           </w:p>
         </w:tc>
@@ -11449,7 +11622,6 @@
                 <w:rFonts w:ascii="Calibri" w:eastAsia="Times New Roman" w:hAnsi="Calibri" w:cs="Times New Roman"/>
                 <w:color w:val="000000"/>
               </w:rPr>
-              <w:lastRenderedPageBreak/>
               <w:t>nbestmodel_goals_nbest_voting_top3</w:t>
             </w:r>
           </w:p>
@@ -12509,21 +12681,7 @@
           <w:rFonts w:ascii="Calibri" w:eastAsia="Times New Roman" w:hAnsi="Calibri" w:cs="Times New Roman"/>
           <w:color w:val="000000"/>
         </w:rPr>
-        <w:t>“</w:t>
-      </w:r>
-      <w:r>
-        <w:rPr>
-          <w:rFonts w:ascii="Calibri" w:eastAsia="Times New Roman" w:hAnsi="Calibri" w:cs="Times New Roman"/>
-          <w:color w:val="000000"/>
-        </w:rPr>
-        <w:t>nbestmodel_goals_nbest_voting_top5</w:t>
-      </w:r>
-      <w:r>
-        <w:rPr>
-          <w:rFonts w:ascii="Calibri" w:eastAsia="Times New Roman" w:hAnsi="Calibri" w:cs="Times New Roman"/>
-          <w:color w:val="000000"/>
-        </w:rPr>
-        <w:t>”</w:t>
+        <w:t>“nbestmodel_goals_nbest_voting_top5”</w:t>
       </w:r>
       <w:r>
         <w:rPr>
@@ -12556,6 +12714,7 @@
       <w:r>
         <w:t xml:space="preserve">Now, it beats the </w:t>
       </w:r>
+      <w:proofErr w:type="spellStart"/>
       <w:r>
         <w:rPr>
           <w:rFonts w:ascii="Calibri" w:eastAsia="Times New Roman" w:hAnsi="Calibri" w:cs="Times New Roman"/>
@@ -12563,6 +12722,7 @@
         </w:rPr>
         <w:t>HWUbaseline</w:t>
       </w:r>
+      <w:proofErr w:type="spellEnd"/>
       <w:r>
         <w:rPr>
           <w:rFonts w:ascii="Calibri" w:eastAsia="Times New Roman" w:hAnsi="Calibri" w:cs="Times New Roman"/>
@@ -12584,7 +12744,15 @@
         <w:pStyle w:val="Heading2"/>
       </w:pPr>
       <w:r>
-        <w:t>Combine HWUBaseline and N-Best Model</w:t>
+        <w:t xml:space="preserve">Combine </w:t>
+      </w:r>
+      <w:proofErr w:type="spellStart"/>
+      <w:r>
+        <w:t>HWUBaseline</w:t>
+      </w:r>
+      <w:proofErr w:type="spellEnd"/>
+      <w:r>
+        <w:t xml:space="preserve"> and N-Best Model</w:t>
       </w:r>
       <w:r>
         <w:t>: Leveraging both SLU and ASR</w:t>
@@ -12592,7 +12760,15 @@
     </w:p>
     <w:p>
       <w:r>
-        <w:t>The HWUBaseline considers only the SLU and the N-Best considers only the ASR. Therefore, combining them might get a better performance.</w:t>
+        <w:t xml:space="preserve">The </w:t>
+      </w:r>
+      <w:proofErr w:type="spellStart"/>
+      <w:r>
+        <w:t>HWUBaseline</w:t>
+      </w:r>
+      <w:proofErr w:type="spellEnd"/>
+      <w:r>
+        <w:t xml:space="preserve"> considers only the SLU and the N-Best considers only the ASR. Therefore, combining them might get a better performance.</w:t>
       </w:r>
     </w:p>
     <w:p>
@@ -12635,8 +12811,6 @@
       <w:r>
         <w:t>Just add some hand-craft rules to handle high-frequent ASR errors.</w:t>
       </w:r>
-      <w:bookmarkStart w:id="0" w:name="_GoBack"/>
-      <w:bookmarkEnd w:id="0"/>
     </w:p>
     <w:p>
       <w:pPr>
@@ -12658,7 +12832,51 @@
           <w:szCs w:val="20"/>
           <w:shd w:val="clear" w:color="auto" w:fill="FFFFFF"/>
         </w:rPr>
-        <w:t>Steve Young, Milica Gasic, Blaise Thomson, and Jason Williams, </w:t>
+        <w:t xml:space="preserve">Steve Young, </w:t>
+      </w:r>
+      <w:proofErr w:type="spellStart"/>
+      <w:r>
+        <w:rPr>
+          <w:rFonts w:ascii="Segoe UI" w:hAnsi="Segoe UI" w:cs="Segoe UI"/>
+          <w:color w:val="1A1A1A"/>
+          <w:sz w:val="20"/>
+          <w:szCs w:val="20"/>
+          <w:shd w:val="clear" w:color="auto" w:fill="FFFFFF"/>
+        </w:rPr>
+        <w:t>Milica</w:t>
+      </w:r>
+      <w:proofErr w:type="spellEnd"/>
+      <w:r>
+        <w:rPr>
+          <w:rFonts w:ascii="Segoe UI" w:hAnsi="Segoe UI" w:cs="Segoe UI"/>
+          <w:color w:val="1A1A1A"/>
+          <w:sz w:val="20"/>
+          <w:szCs w:val="20"/>
+          <w:shd w:val="clear" w:color="auto" w:fill="FFFFFF"/>
+        </w:rPr>
+        <w:t xml:space="preserve"> </w:t>
+      </w:r>
+      <w:proofErr w:type="spellStart"/>
+      <w:r>
+        <w:rPr>
+          <w:rFonts w:ascii="Segoe UI" w:hAnsi="Segoe UI" w:cs="Segoe UI"/>
+          <w:color w:val="1A1A1A"/>
+          <w:sz w:val="20"/>
+          <w:szCs w:val="20"/>
+          <w:shd w:val="clear" w:color="auto" w:fill="FFFFFF"/>
+        </w:rPr>
+        <w:t>Gasic</w:t>
+      </w:r>
+      <w:proofErr w:type="spellEnd"/>
+      <w:r>
+        <w:rPr>
+          <w:rFonts w:ascii="Segoe UI" w:hAnsi="Segoe UI" w:cs="Segoe UI"/>
+          <w:color w:val="1A1A1A"/>
+          <w:sz w:val="20"/>
+          <w:szCs w:val="20"/>
+          <w:shd w:val="clear" w:color="auto" w:fill="FFFFFF"/>
+        </w:rPr>
+        <w:t>, Blaise Thomson, and Jason Williams, </w:t>
       </w:r>
       <w:hyperlink r:id="rId9" w:tgtFrame="_blank" w:history="1">
         <w:r>
@@ -12705,6 +12923,8 @@
         </w:rPr>
         <w:t>, vol. PP, no. 99, pp. 1-20, Proceedings of the IEEE, 2013</w:t>
       </w:r>
+      <w:bookmarkStart w:id="0" w:name="_GoBack"/>
+      <w:bookmarkEnd w:id="0"/>
     </w:p>
     <w:p/>
     <w:p/>
